--- a/tmple.docx
+++ b/tmple.docx
@@ -1020,7 +1020,10 @@
               <w:jc w:val="center"/>
             </w:pPr>
             <w:r>
-              <w:t>$</w:t>
+              <w:rPr>
+                <w:rFonts w:hint="eastAsia"/>
+              </w:rPr>
+              <w:t>@</w:t>
             </w:r>
             <w:r>
               <w:rPr>
@@ -1032,7 +1035,7 @@
               <w:rPr>
                 <w:rFonts w:hint="eastAsia"/>
               </w:rPr>
-              <w:t>docabout</w:t>
+              <w:t>图片</w:t>
             </w:r>
             <w:r>
               <w:rPr>
@@ -1063,8 +1066,11 @@
         <w:ind w:firstLineChars="0" w:firstLine="0"/>
       </w:pPr>
       <w:r>
+        <w:rPr>
+          <w:rFonts w:asciiTheme="majorEastAsia" w:eastAsiaTheme="majorEastAsia" w:hAnsiTheme="majorEastAsia" w:hint="eastAsia"/>
+        </w:rPr>
         <w:lastRenderedPageBreak/>
-        <w:t>123213</w:t>
+        <w:t>${单位}</w:t>
       </w:r>
       <w:r>
         <w:rPr>
@@ -1076,24 +1082,100 @@
     <w:p>
       <w:pPr>
         <w:ind w:firstLine="480"/>
+        <w:jc w:val="left"/>
       </w:pPr>
       <w:r>
         <w:rPr>
-          <w:rFonts w:hint="eastAsia"/>
+          <w:rFonts w:asciiTheme="minorEastAsia" w:eastAsiaTheme="minorEastAsia" w:hAnsiTheme="minorEastAsia" w:hint="eastAsia"/>
+          <w:u w:val="single"/>
         </w:rPr>
-        <w:t>123213 ${docabout} 123123 123213 ${</w:t>
+        <w:t>${称呼}</w:t>
       </w:r>
       <w:r>
         <w:rPr>
           <w:rFonts w:hint="eastAsia"/>
         </w:rPr>
-        <w:t>说明</w:t>
+        <w:t xml:space="preserve"> </w:t>
       </w:r>
       <w:r>
         <w:rPr>
           <w:rFonts w:hint="eastAsia"/>
         </w:rPr>
-        <w:t>} 123123</w:t>
+        <w:t>,</w:t>
+      </w:r>
+      <w:r>
+        <w:rPr>
+          <w:rFonts w:hint="eastAsia"/>
+        </w:rPr>
+        <w:t xml:space="preserve"> </w:t>
+      </w:r>
+      <w:r>
+        <w:rPr>
+          <w:rFonts w:hint="eastAsia"/>
+        </w:rPr>
+        <w:t>水电费及售后</w:t>
+      </w:r>
+      <w:r>
+        <w:rPr>
+          <w:rFonts w:hint="eastAsia"/>
+        </w:rPr>
+        <w:t>,</w:t>
+      </w:r>
+      <w:r>
+        <w:rPr>
+          <w:rFonts w:hint="eastAsia"/>
+        </w:rPr>
+        <w:t>水电费及售后</w:t>
+      </w:r>
+      <w:r>
+        <w:rPr>
+          <w:rFonts w:hint="eastAsia"/>
+        </w:rPr>
+        <w:t>水电费及售后水电费及售后水电费及售后水电费及售后水电费及售后</w:t>
+      </w:r>
+      <w:r>
+        <w:rPr>
+          <w:rFonts w:hint="eastAsia"/>
+        </w:rPr>
+        <w:t>.</w:t>
+      </w:r>
+      <w:r>
+        <w:t xml:space="preserve"> </w:t>
+      </w:r>
+      <w:r>
+        <w:rPr>
+          <w:rFonts w:asciiTheme="minorEastAsia" w:eastAsiaTheme="minorEastAsia" w:hAnsiTheme="minorEastAsia" w:hint="eastAsia"/>
+        </w:rPr>
+        <w:t>${说明}</w:t>
+      </w:r>
+      <w:r>
+        <w:rPr>
+          <w:rFonts w:hint="eastAsia"/>
+        </w:rPr>
+        <w:t>.asdsaasdfdsfsdf</w:t>
+      </w:r>
+    </w:p>
+    <w:p>
+      <w:pPr>
+        <w:ind w:firstLine="480"/>
+      </w:pPr>
+      <w:r>
+        <w:t>A</w:t>
+      </w:r>
+      <w:r>
+        <w:rPr>
+          <w:rFonts w:hint="eastAsia"/>
+        </w:rPr>
+        <w:t>sdfsdsdf</w:t>
+      </w:r>
+    </w:p>
+    <w:p>
+      <w:pPr>
+        <w:ind w:firstLine="480"/>
+        <w:jc w:val="right"/>
+      </w:pPr>
+      <w:r>
+        <w:t>${data}</w:t>
       </w:r>
     </w:p>
     <w:sectPr>
